--- a/skis.docx
+++ b/skis.docx
@@ -2,448 +2,328 @@
 <file path=word/document.xml><?xml version="1.0" encoding="utf-8"?>
 <w:document xmlns:wpc="http://schemas.microsoft.com/office/word/2010/wordprocessingCanvas" xmlns:cx="http://schemas.microsoft.com/office/drawing/2014/chartex" xmlns:cx1="http://schemas.microsoft.com/office/drawing/2015/9/8/chartex" xmlns:cx2="http://schemas.microsoft.com/office/drawing/2015/10/21/chartex" xmlns:cx3="http://schemas.microsoft.com/office/drawing/2016/5/9/chartex" xmlns:cx4="http://schemas.microsoft.com/office/drawing/2016/5/10/chartex" xmlns:cx5="http://schemas.microsoft.com/office/drawing/2016/5/11/chartex" xmlns:cx6="http://schemas.microsoft.com/office/drawing/2016/5/12/chartex" xmlns:cx7="http://schemas.microsoft.com/office/drawing/2016/5/13/chartex" xmlns:cx8="http://schemas.microsoft.com/office/drawing/2016/5/14/chartex" xmlns:mc="http://schemas.openxmlformats.org/markup-compatibility/2006" xmlns:aink="http://schemas.microsoft.com/office/drawing/2016/ink" xmlns:am3d="http://schemas.microsoft.com/office/drawing/2017/model3d" xmlns:o="urn:schemas-microsoft-com:office:office" xmlns:oel="http://schemas.microsoft.com/office/2019/extlst" xmlns:r="http://schemas.openxmlformats.org/officeDocument/2006/relationships" xmlns:m="http://schemas.openxmlformats.org/officeDocument/2006/math" xmlns:v="urn:schemas-microsoft-com:vml" xmlns:wp14="http://schemas.microsoft.com/office/word/2010/wordprocessingDrawing" xmlns:wp="http://schemas.openxmlformats.org/drawingml/2006/wordprocessingDrawing" xmlns:w10="urn:schemas-microsoft-com:office:word" xmlns:w="http://schemas.openxmlformats.org/wordprocessingml/2006/main" xmlns:w14="http://schemas.microsoft.com/office/word/2010/wordml" xmlns:w15="http://schemas.microsoft.com/office/word/2012/wordml" xmlns:w16cex="http://schemas.microsoft.com/office/word/2018/wordml/cex" xmlns:w16cid="http://schemas.microsoft.com/office/word/2016/wordml/cid" xmlns:w16="http://schemas.microsoft.com/office/word/2018/wordml" xmlns:w16du="http://schemas.microsoft.com/office/word/2023/wordml/word16du" xmlns:w16sdtdh="http://schemas.microsoft.com/office/word/2020/wordml/sdtdatahash" xmlns:w16se="http://schemas.microsoft.com/office/word/2015/wordml/symex" xmlns:wpg="http://schemas.microsoft.com/office/word/2010/wordprocessingGroup" xmlns:wpi="http://schemas.microsoft.com/office/word/2010/wordprocessingInk" xmlns:wne="http://schemas.microsoft.com/office/word/2006/wordml" xmlns:wps="http://schemas.microsoft.com/office/word/2010/wordprocessingShape" mc:Ignorable="w14 w15 w16se w16cid w16 w16cex w16sdtdh w16du wp14">
   <w:body>
-    <w:p>
-      <w:r>
-        <w:t xml:space="preserve">Create a webpage that is responsive, </w:t>
+    <w:p/>
+    <w:p>
+      <w:pPr>
+        <w:rPr>
+          <w:b/>
+          <w:bCs/>
+          <w:u w:val="single"/>
+        </w:rPr>
+      </w:pPr>
+      <w:r>
+        <w:rPr>
+          <w:b/>
+          <w:bCs/>
+          <w:u w:val="single"/>
+        </w:rPr>
+        <w:t>FISCHER</w:t>
+      </w:r>
+    </w:p>
+    <w:p>
+      <w:r>
+        <w:t xml:space="preserve">Spider 62 Crown </w:t>
       </w:r>
       <w:proofErr w:type="spellStart"/>
       <w:r>
-        <w:t>i</w:t>
+        <w:t>Xtralite</w:t>
       </w:r>
       <w:proofErr w:type="spellEnd"/>
       <w:r>
-        <w:t xml:space="preserve"> need to have the fol</w:t>
-      </w:r>
-      <w:r>
-        <w:t xml:space="preserve">lowing, I need the user to </w:t>
+        <w:t xml:space="preserve"> Cross-country Skis</w:t>
+      </w:r>
+    </w:p>
+    <w:p>
+      <w:r>
+        <w:t>$409.99</w:t>
+      </w:r>
+    </w:p>
+    <w:p>
+      <w:r>
+        <w:t>Sizes 169cm, 179cm, 189cm, 199cm</w:t>
+      </w:r>
+    </w:p>
+    <w:p>
+      <w:pPr>
+        <w:rPr>
+          <w:b/>
+          <w:bCs/>
+          <w:u w:val="single"/>
+        </w:rPr>
+      </w:pPr>
+      <w:r>
+        <w:rPr>
+          <w:b/>
+          <w:bCs/>
+          <w:u w:val="single"/>
+        </w:rPr>
+        <w:t>SALOMON</w:t>
+      </w:r>
+    </w:p>
+    <w:p>
+      <w:r>
+        <w:t xml:space="preserve">RC+ Grip Cross-country Skis with </w:t>
       </w:r>
       <w:proofErr w:type="spellStart"/>
       <w:r>
-        <w:t>imput</w:t>
+        <w:t>Prolink</w:t>
       </w:r>
       <w:proofErr w:type="spellEnd"/>
       <w:r>
-        <w:t xml:space="preserve"> the type of ski, this will be a </w:t>
+        <w:t xml:space="preserve"> Access Binding - Kids'</w:t>
+      </w:r>
+    </w:p>
+    <w:p>
+      <w:r>
+        <w:t>$179.99</w:t>
+      </w:r>
+    </w:p>
+    <w:p>
+      <w:r>
+        <w:t>121 cm, 131 cm, 141 cm, 151 cm, 161 cm</w:t>
+      </w:r>
+    </w:p>
+    <w:p>
+      <w:pPr>
+        <w:rPr>
+          <w:b/>
+          <w:bCs/>
+          <w:u w:val="single"/>
+        </w:rPr>
+      </w:pPr>
+      <w:r>
+        <w:rPr>
+          <w:b/>
+          <w:bCs/>
+          <w:u w:val="single"/>
+        </w:rPr>
+        <w:t>Aerolite Skate 60 IFP Cross-country Skis - Unisex</w:t>
+      </w:r>
+    </w:p>
+    <w:p>
+      <w:r>
+        <w:t>$324.99  </w:t>
+      </w:r>
+    </w:p>
+    <w:p>
+      <w:pPr>
+        <w:rPr>
+          <w:vanish/>
+        </w:rPr>
+      </w:pPr>
+      <w:r>
+        <w:rPr>
+          <w:vanish/>
+        </w:rPr>
+        <w:t>Top of Form</w:t>
+      </w:r>
+    </w:p>
+    <w:p>
+      <w:r>
+        <w:t>176 cm, 181 cm, 186 cm</w:t>
+      </w:r>
+    </w:p>
+    <w:p>
+      <w:pPr>
+        <w:rPr>
+          <w:b/>
+          <w:bCs/>
+          <w:u w:val="single"/>
+        </w:rPr>
+      </w:pPr>
+      <w:r>
+        <w:rPr>
+          <w:b/>
+          <w:bCs/>
+          <w:u w:val="single"/>
+        </w:rPr>
+        <w:t>SALOMON</w:t>
+      </w:r>
+    </w:p>
+    <w:p>
+      <w:r>
+        <w:t xml:space="preserve">RC7+ </w:t>
+      </w:r>
+      <w:proofErr w:type="spellStart"/>
+      <w:r>
+        <w:t>eSKIN</w:t>
+      </w:r>
+      <w:proofErr w:type="spellEnd"/>
+      <w:r>
+        <w:t xml:space="preserve"> Cross-country Skis with </w:t>
+      </w:r>
+      <w:proofErr w:type="spellStart"/>
+      <w:r>
+        <w:t>Prolink</w:t>
+      </w:r>
+      <w:proofErr w:type="spellEnd"/>
+      <w:r>
+        <w:t xml:space="preserve"> Shift Binding</w:t>
+      </w:r>
+    </w:p>
+    <w:p>
+      <w:r>
+        <w:t>$399.99  </w:t>
+      </w:r>
+    </w:p>
+    <w:p>
+      <w:pPr>
+        <w:rPr>
+          <w:vanish/>
+        </w:rPr>
+      </w:pPr>
+      <w:r>
+        <w:rPr>
+          <w:vanish/>
+        </w:rPr>
+        <w:t>Top of Form</w:t>
+      </w:r>
+    </w:p>
+    <w:p>
+      <w:pPr>
+        <w:rPr>
+          <w:lang w:val="fr-FR"/>
+        </w:rPr>
+      </w:pPr>
+      <w:r>
+        <w:rPr>
+          <w:lang w:val="fr-FR"/>
+        </w:rPr>
+        <w:t>174 cm, 182 cm, 190 cm, 198 cm ,206 cm</w:t>
+      </w:r>
+    </w:p>
+    <w:p>
+      <w:pPr>
+        <w:rPr>
+          <w:b/>
+          <w:bCs/>
+          <w:u w:val="single"/>
+          <w:lang w:val="fr-FR"/>
+        </w:rPr>
+      </w:pPr>
+      <w:r>
+        <w:rPr>
+          <w:b/>
+          <w:bCs/>
+          <w:u w:val="single"/>
+          <w:lang w:val="fr-FR"/>
+        </w:rPr>
+        <w:t>SALOMON</w:t>
+      </w:r>
+    </w:p>
+    <w:p>
+      <w:r>
+        <w:t xml:space="preserve">RC8+ </w:t>
+      </w:r>
+      <w:proofErr w:type="spellStart"/>
+      <w:r>
+        <w:t>eSKIN</w:t>
+      </w:r>
+      <w:proofErr w:type="spellEnd"/>
+      <w:r>
+        <w:t xml:space="preserve"> Cross-country Skis with </w:t>
+      </w:r>
+      <w:proofErr w:type="spellStart"/>
+      <w:r>
+        <w:t>Prolink</w:t>
+      </w:r>
+      <w:proofErr w:type="spellEnd"/>
+      <w:r>
+        <w:t xml:space="preserve"> Shift Binding</w:t>
+      </w:r>
+    </w:p>
+    <w:p>
+      <w:r>
+        <w:t>$499.99  </w:t>
+      </w:r>
+    </w:p>
+    <w:p>
+      <w:pPr>
+        <w:rPr>
+          <w:vanish/>
+        </w:rPr>
+      </w:pPr>
+      <w:r>
+        <w:rPr>
+          <w:vanish/>
+        </w:rPr>
+        <w:t>Top of Form</w:t>
+      </w:r>
+    </w:p>
+    <w:p>
+      <w:pPr>
+        <w:rPr>
+          <w:lang w:val="fr-FR"/>
+        </w:rPr>
+      </w:pPr>
+      <w:r>
+        <w:rPr>
+          <w:lang w:val="fr-FR"/>
+        </w:rPr>
+        <w:t>174 cm ,182 cm, 190 cm, 198 cm, 206 cm</w:t>
+      </w:r>
+    </w:p>
+    <w:p>
+      <w:pPr>
+        <w:rPr>
+          <w:b/>
+          <w:bCs/>
+          <w:u w:val="single"/>
+          <w:lang w:val="fr-FR"/>
+        </w:rPr>
+      </w:pPr>
+      <w:r>
+        <w:rPr>
+          <w:b/>
+          <w:bCs/>
+          <w:u w:val="single"/>
+          <w:lang w:val="fr-FR"/>
+        </w:rPr>
+        <w:t>SALOMON</w:t>
+      </w:r>
+    </w:p>
+    <w:p>
+      <w:r>
+        <w:t xml:space="preserve">Escape Snow 59 POSI Cross-country Skis with </w:t>
+      </w:r>
+      <w:proofErr w:type="spellStart"/>
+      <w:r>
+        <w:t>Prolink</w:t>
+      </w:r>
+      <w:proofErr w:type="spellEnd"/>
+      <w:r>
+        <w:t xml:space="preserve"> Auto Binding</w:t>
+      </w:r>
+    </w:p>
+    <w:p>
+      <w:r>
+        <w:t>$309.99  </w:t>
+      </w:r>
+    </w:p>
+    <w:p>
+      <w:pPr>
+        <w:rPr>
+          <w:vanish/>
+        </w:rPr>
+      </w:pPr>
+      <w:r>
+        <w:rPr>
+          <w:vanish/>
+        </w:rPr>
+        <w:t>Top of Form</w:t>
+      </w:r>
+    </w:p>
+    <w:p>
+      <w:r>
+        <w:t xml:space="preserve">L, M, </w:t>
       </w:r>
       <w:proofErr w:type="gramStart"/>
       <w:r>
-        <w:t>drop down</w:t>
+        <w:t>S ,</w:t>
       </w:r>
       <w:proofErr w:type="gramEnd"/>
       <w:r>
-        <w:t xml:space="preserve"> menu with the following options: classic (</w:t>
-      </w:r>
-      <w:r>
-        <w:t>Norden</w:t>
-      </w:r>
-    </w:p>
-    <w:p/>
-    <w:p>
-      <w:pPr>
-        <w:rPr>
-          <w:b/>
-          <w:bCs/>
-          <w:u w:val="single"/>
-        </w:rPr>
-      </w:pPr>
-      <w:r>
-        <w:rPr>
-          <w:b/>
-          <w:bCs/>
-          <w:u w:val="single"/>
-        </w:rPr>
-        <w:t>FISCHER</w:t>
-      </w:r>
-    </w:p>
-    <w:p>
-      <w:r>
-        <w:t xml:space="preserve">Spider 62 Crown </w:t>
-      </w:r>
-      <w:proofErr w:type="spellStart"/>
-      <w:r>
-        <w:t>Xtralite</w:t>
-      </w:r>
-      <w:proofErr w:type="spellEnd"/>
-      <w:r>
-        <w:t xml:space="preserve"> Cross-country Skis</w:t>
-      </w:r>
-    </w:p>
-    <w:p>
-      <w:r>
-        <w:t>$409.99</w:t>
-      </w:r>
-    </w:p>
-    <w:p>
-      <w:r>
-        <w:t>Sizes 169cm, 179cm, 189cm, 199cm</w:t>
-      </w:r>
-    </w:p>
-    <w:p>
-      <w:pPr>
-        <w:rPr>
-          <w:b/>
-          <w:bCs/>
-          <w:u w:val="single"/>
-        </w:rPr>
-      </w:pPr>
-      <w:r>
-        <w:rPr>
-          <w:b/>
-          <w:bCs/>
-          <w:u w:val="single"/>
-        </w:rPr>
-        <w:t>SALOMON</w:t>
-      </w:r>
-    </w:p>
-    <w:p>
-      <w:r>
-        <w:t xml:space="preserve">RC+ Grip Cross-country Skis with </w:t>
-      </w:r>
-      <w:proofErr w:type="spellStart"/>
-      <w:r>
-        <w:t>Prolink</w:t>
-      </w:r>
-      <w:proofErr w:type="spellEnd"/>
-      <w:r>
-        <w:t xml:space="preserve"> Access Binding - Kids'</w:t>
-      </w:r>
-    </w:p>
-    <w:p>
-      <w:r>
-        <w:t>$179.99</w:t>
-      </w:r>
-    </w:p>
-    <w:p>
-      <w:r>
-        <w:t>121 cm</w:t>
-      </w:r>
-      <w:r>
-        <w:t xml:space="preserve">, </w:t>
-      </w:r>
-      <w:r>
-        <w:t>131 cm</w:t>
-      </w:r>
-      <w:r>
-        <w:t xml:space="preserve">, </w:t>
-      </w:r>
-      <w:r>
-        <w:t>141 cm</w:t>
-      </w:r>
-      <w:r>
-        <w:t xml:space="preserve">, </w:t>
-      </w:r>
-      <w:r>
-        <w:t>151 cm</w:t>
-      </w:r>
-      <w:r>
-        <w:t xml:space="preserve">, </w:t>
-      </w:r>
-      <w:r>
-        <w:t>161 cm</w:t>
-      </w:r>
-    </w:p>
-    <w:p>
-      <w:pPr>
-        <w:rPr>
-          <w:b/>
-          <w:bCs/>
-          <w:u w:val="single"/>
-        </w:rPr>
-      </w:pPr>
-      <w:r>
-        <w:rPr>
-          <w:b/>
-          <w:bCs/>
-          <w:u w:val="single"/>
-        </w:rPr>
-        <w:t>Aerolite Skate 60 IFP Cross-country Skis - Unisex</w:t>
-      </w:r>
-    </w:p>
-    <w:p>
-      <w:r>
-        <w:t>$324.99  </w:t>
-      </w:r>
-    </w:p>
-    <w:p>
-      <w:pPr>
-        <w:rPr>
-          <w:vanish/>
-        </w:rPr>
-      </w:pPr>
-      <w:r>
-        <w:rPr>
-          <w:vanish/>
-        </w:rPr>
-        <w:t>Top of Form</w:t>
-      </w:r>
-    </w:p>
-    <w:p>
-      <w:r>
-        <w:t>176 cm</w:t>
-      </w:r>
-      <w:r>
-        <w:t xml:space="preserve">, </w:t>
-      </w:r>
-      <w:r>
-        <w:t>181 cm</w:t>
-      </w:r>
-      <w:r>
-        <w:t xml:space="preserve">, </w:t>
-      </w:r>
-      <w:r>
-        <w:t>186 cm</w:t>
-      </w:r>
-    </w:p>
-    <w:p>
-      <w:pPr>
-        <w:rPr>
-          <w:b/>
-          <w:bCs/>
-          <w:u w:val="single"/>
-        </w:rPr>
-      </w:pPr>
-      <w:r>
-        <w:rPr>
-          <w:b/>
-          <w:bCs/>
-          <w:u w:val="single"/>
-        </w:rPr>
-        <w:t>SALOMON</w:t>
-      </w:r>
-    </w:p>
-    <w:p>
-      <w:r>
-        <w:t xml:space="preserve">RC7+ </w:t>
-      </w:r>
-      <w:proofErr w:type="spellStart"/>
-      <w:r>
-        <w:t>eSKIN</w:t>
-      </w:r>
-      <w:proofErr w:type="spellEnd"/>
-      <w:r>
-        <w:t xml:space="preserve"> Cross-country Skis with </w:t>
-      </w:r>
-      <w:proofErr w:type="spellStart"/>
-      <w:r>
-        <w:t>Prolink</w:t>
-      </w:r>
-      <w:proofErr w:type="spellEnd"/>
-      <w:r>
-        <w:t xml:space="preserve"> Shift Binding</w:t>
-      </w:r>
-    </w:p>
-    <w:p>
-      <w:r>
-        <w:t>$399.99  </w:t>
-      </w:r>
-    </w:p>
-    <w:p>
-      <w:pPr>
-        <w:rPr>
-          <w:vanish/>
-        </w:rPr>
-      </w:pPr>
-      <w:r>
-        <w:rPr>
-          <w:vanish/>
-        </w:rPr>
-        <w:t>Top of Form</w:t>
-      </w:r>
-    </w:p>
-    <w:p>
-      <w:r>
-        <w:t>174 cm</w:t>
-      </w:r>
-      <w:r>
-        <w:t xml:space="preserve">, </w:t>
-      </w:r>
-      <w:r>
-        <w:t>182 cm</w:t>
-      </w:r>
-      <w:r>
-        <w:t xml:space="preserve">, </w:t>
-      </w:r>
-      <w:r>
-        <w:t>190 cm</w:t>
-      </w:r>
-      <w:r>
-        <w:t xml:space="preserve">, </w:t>
-      </w:r>
-      <w:r>
-        <w:t>198 cm</w:t>
-      </w:r>
-      <w:r>
-        <w:t xml:space="preserve"> ,</w:t>
-      </w:r>
-      <w:r>
-        <w:t>206 cm</w:t>
-      </w:r>
-    </w:p>
-    <w:p>
-      <w:pPr>
-        <w:rPr>
-          <w:b/>
-          <w:bCs/>
-          <w:u w:val="single"/>
-        </w:rPr>
-      </w:pPr>
-      <w:r>
-        <w:rPr>
-          <w:b/>
-          <w:bCs/>
-          <w:u w:val="single"/>
-        </w:rPr>
-        <w:t>SALOMON</w:t>
-      </w:r>
-    </w:p>
-    <w:p>
-      <w:r>
-        <w:t xml:space="preserve">RC8+ </w:t>
-      </w:r>
-      <w:proofErr w:type="spellStart"/>
-      <w:r>
-        <w:t>eSKIN</w:t>
-      </w:r>
-      <w:proofErr w:type="spellEnd"/>
-      <w:r>
-        <w:t xml:space="preserve"> Cross-country Skis with </w:t>
-      </w:r>
-      <w:proofErr w:type="spellStart"/>
-      <w:r>
-        <w:t>Prolink</w:t>
-      </w:r>
-      <w:proofErr w:type="spellEnd"/>
-      <w:r>
-        <w:t xml:space="preserve"> Shift Binding</w:t>
-      </w:r>
-    </w:p>
-    <w:p>
-      <w:r>
-        <w:t>$499.99  </w:t>
-      </w:r>
-    </w:p>
-    <w:p>
-      <w:pPr>
-        <w:rPr>
-          <w:vanish/>
-        </w:rPr>
-      </w:pPr>
-      <w:r>
-        <w:rPr>
-          <w:vanish/>
-        </w:rPr>
-        <w:t>Top of Form</w:t>
-      </w:r>
-    </w:p>
-    <w:p>
-      <w:r>
-        <w:t>174 cm</w:t>
-      </w:r>
-      <w:r>
-        <w:t xml:space="preserve"> ,</w:t>
-      </w:r>
-      <w:r>
-        <w:t>182 cm</w:t>
-      </w:r>
-      <w:r>
-        <w:t xml:space="preserve">, </w:t>
-      </w:r>
-      <w:r>
-        <w:t>190 cm</w:t>
-      </w:r>
-      <w:r>
-        <w:t xml:space="preserve">, </w:t>
-      </w:r>
-      <w:r>
-        <w:t>198 cm</w:t>
-      </w:r>
-      <w:r>
-        <w:t xml:space="preserve">, </w:t>
-      </w:r>
-      <w:r>
-        <w:t>206 cm</w:t>
-      </w:r>
-    </w:p>
-    <w:p>
-      <w:pPr>
-        <w:rPr>
-          <w:b/>
-          <w:bCs/>
-          <w:u w:val="single"/>
-        </w:rPr>
-      </w:pPr>
-      <w:r>
-        <w:rPr>
-          <w:b/>
-          <w:bCs/>
-          <w:u w:val="single"/>
-        </w:rPr>
-        <w:t>SALOMON</w:t>
-      </w:r>
-    </w:p>
-    <w:p>
-      <w:r>
-        <w:t xml:space="preserve">Escape Snow 59 POSI Cross-country Skis with </w:t>
-      </w:r>
-      <w:proofErr w:type="spellStart"/>
-      <w:r>
-        <w:t>Prolink</w:t>
-      </w:r>
-      <w:proofErr w:type="spellEnd"/>
-      <w:r>
-        <w:t xml:space="preserve"> Auto Binding</w:t>
-      </w:r>
-    </w:p>
-    <w:p>
-      <w:r>
-        <w:t>$309.99  </w:t>
-      </w:r>
-    </w:p>
-    <w:p>
-      <w:pPr>
-        <w:rPr>
-          <w:vanish/>
-        </w:rPr>
-      </w:pPr>
-      <w:r>
-        <w:rPr>
-          <w:vanish/>
-        </w:rPr>
-        <w:t>Top of Form</w:t>
-      </w:r>
-    </w:p>
-    <w:p>
-      <w:r>
-        <w:t>L</w:t>
-      </w:r>
-      <w:r>
-        <w:t xml:space="preserve">, </w:t>
-      </w:r>
-      <w:r>
-        <w:t>M</w:t>
-      </w:r>
-      <w:r>
-        <w:t xml:space="preserve">, </w:t>
-      </w:r>
-      <w:proofErr w:type="gramStart"/>
-      <w:r>
-        <w:t>S</w:t>
-      </w:r>
-      <w:r>
-        <w:t xml:space="preserve"> ,</w:t>
-      </w:r>
-      <w:proofErr w:type="gramEnd"/>
-      <w:r>
-        <w:t xml:space="preserve"> </w:t>
-      </w:r>
-      <w:r>
-        <w:t>TTG</w:t>
-      </w:r>
-      <w:r>
-        <w:t xml:space="preserve">, </w:t>
-      </w:r>
-      <w:r>
-        <w:t>XL</w:t>
+        <w:t xml:space="preserve"> TTG, XL</w:t>
       </w:r>
     </w:p>
     <w:p/>
@@ -463,18 +343,74 @@
           <w:bCs/>
           <w:u w:val="single"/>
         </w:rPr>
+        <w:t>FISCHER</w:t>
+      </w:r>
+    </w:p>
+    <w:p>
+      <w:r>
+        <w:t>Twin Skin Power EF Cross-country Skis</w:t>
+      </w:r>
+    </w:p>
+    <w:p>
+      <w:r>
         <w:lastRenderedPageBreak/>
+        <w:t>$384.99  </w:t>
+      </w:r>
+    </w:p>
+    <w:p>
+      <w:pPr>
+        <w:rPr>
+          <w:vanish/>
+        </w:rPr>
+      </w:pPr>
+      <w:r>
+        <w:rPr>
+          <w:vanish/>
+        </w:rPr>
+        <w:t>Top of Form</w:t>
+      </w:r>
+    </w:p>
+    <w:p>
+      <w:r>
+        <w:t>184 cm, 189 cm, 194 cm, 199 c</w:t>
+      </w:r>
+      <w:r>
+        <w:t>m</w:t>
+      </w:r>
+      <w:r>
+        <w:rPr>
+          <w:b/>
+          <w:bCs/>
+          <w:vanish/>
+        </w:rPr>
+        <w:t>Bottom of Form</w:t>
+      </w:r>
+    </w:p>
+    <w:p>
+      <w:pPr>
+        <w:rPr>
+          <w:b/>
+          <w:bCs/>
+          <w:u w:val="single"/>
+        </w:rPr>
+      </w:pPr>
+      <w:r>
+        <w:rPr>
+          <w:b/>
+          <w:bCs/>
+          <w:u w:val="single"/>
+        </w:rPr>
         <w:t>FISCHER</w:t>
       </w:r>
     </w:p>
     <w:p>
       <w:r>
-        <w:t>Twin Skin Power EF Cross-country Skis</w:t>
-      </w:r>
-    </w:p>
-    <w:p>
-      <w:r>
-        <w:t>$384.99  </w:t>
+        <w:t>Sports Crown EF Cross-country Skis</w:t>
+      </w:r>
+    </w:p>
+    <w:p>
+      <w:r>
+        <w:t>$234.99  </w:t>
       </w:r>
     </w:p>
     <w:p>
@@ -491,64 +427,53 @@
       </w:r>
     </w:p>
     <w:p>
-      <w:r>
-        <w:t>184 cm</w:t>
-      </w:r>
-      <w:r>
-        <w:t xml:space="preserve">, </w:t>
-      </w:r>
-      <w:r>
-        <w:t>189 cm</w:t>
-      </w:r>
-      <w:r>
-        <w:t xml:space="preserve">, </w:t>
-      </w:r>
-      <w:r>
-        <w:t>194 cm</w:t>
-      </w:r>
-      <w:r>
-        <w:t xml:space="preserve">, </w:t>
-      </w:r>
-      <w:r>
-        <w:t>199 c</w:t>
-      </w:r>
-      <w:r>
-        <w:t>m</w:t>
-      </w:r>
-      <w:r>
-        <w:rPr>
-          <w:b/>
-          <w:bCs/>
-          <w:vanish/>
-        </w:rPr>
-        <w:t>Bottom of Form</w:t>
-      </w:r>
-    </w:p>
-    <w:p>
-      <w:pPr>
-        <w:rPr>
-          <w:b/>
-          <w:bCs/>
-          <w:u w:val="single"/>
-        </w:rPr>
-      </w:pPr>
-      <w:r>
-        <w:rPr>
-          <w:b/>
-          <w:bCs/>
-          <w:u w:val="single"/>
-        </w:rPr>
-        <w:t>FISCHER</w:t>
-      </w:r>
-    </w:p>
-    <w:p>
-      <w:r>
-        <w:t>Sports Crown EF Cross-country Skis</w:t>
-      </w:r>
-    </w:p>
-    <w:p>
-      <w:r>
-        <w:t>$234.99  </w:t>
+      <w:pPr>
+        <w:rPr>
+          <w:lang w:val="fr-FR"/>
+        </w:rPr>
+      </w:pPr>
+      <w:r>
+        <w:rPr>
+          <w:lang w:val="fr-FR"/>
+        </w:rPr>
+        <w:t>179 cm, 184 cm, 189 cm, 194 cm, 199 cm</w:t>
+      </w:r>
+    </w:p>
+    <w:p>
+      <w:pPr>
+        <w:rPr>
+          <w:b/>
+          <w:bCs/>
+          <w:u w:val="single"/>
+          <w:lang w:val="fr-FR"/>
+        </w:rPr>
+      </w:pPr>
+      <w:r>
+        <w:rPr>
+          <w:b/>
+          <w:bCs/>
+          <w:u w:val="single"/>
+          <w:lang w:val="fr-FR"/>
+        </w:rPr>
+        <w:t>ROSSIGNOL</w:t>
+      </w:r>
+    </w:p>
+    <w:p>
+      <w:r>
+        <w:t xml:space="preserve">Evo </w:t>
+      </w:r>
+      <w:proofErr w:type="spellStart"/>
+      <w:r>
+        <w:t>Xc</w:t>
+      </w:r>
+      <w:proofErr w:type="spellEnd"/>
+      <w:r>
+        <w:t xml:space="preserve"> 60 R-Skin Cross-country Skis with Control SI Ski Bindings</w:t>
+      </w:r>
+    </w:p>
+    <w:p>
+      <w:r>
+        <w:t>$379.99  </w:t>
       </w:r>
     </w:p>
     <w:p>
@@ -566,31 +491,7 @@
     </w:p>
     <w:p>
       <w:r>
-        <w:t>179 cm</w:t>
-      </w:r>
-      <w:r>
-        <w:t xml:space="preserve">, </w:t>
-      </w:r>
-      <w:r>
-        <w:t>184 cm</w:t>
-      </w:r>
-      <w:r>
-        <w:t xml:space="preserve">, </w:t>
-      </w:r>
-      <w:r>
-        <w:t>189 cm</w:t>
-      </w:r>
-      <w:r>
-        <w:t xml:space="preserve">, </w:t>
-      </w:r>
-      <w:r>
-        <w:t>194 cm</w:t>
-      </w:r>
-      <w:r>
-        <w:t xml:space="preserve">, </w:t>
-      </w:r>
-      <w:r>
-        <w:t>199 cm</w:t>
+        <w:t>165 cm, 175 cm, 185 cm, 195 cm</w:t>
       </w:r>
     </w:p>
     <w:p>
@@ -612,20 +513,20 @@
     </w:p>
     <w:p>
       <w:r>
-        <w:t xml:space="preserve">Evo </w:t>
+        <w:t xml:space="preserve">Evo OT 65 </w:t>
       </w:r>
       <w:proofErr w:type="spellStart"/>
       <w:r>
-        <w:t>Xc</w:t>
+        <w:t>Positrack</w:t>
       </w:r>
       <w:proofErr w:type="spellEnd"/>
       <w:r>
-        <w:t xml:space="preserve"> 60 R-Skin Cross-country Skis with Control SI Ski Bindings</w:t>
-      </w:r>
-    </w:p>
-    <w:p>
-      <w:r>
-        <w:t>$379.99  </w:t>
+        <w:t xml:space="preserve"> IFP Cross-country Skis with Control SI Ski Bindings</w:t>
+      </w:r>
+    </w:p>
+    <w:p>
+      <w:r>
+        <w:t>$409.99  </w:t>
       </w:r>
     </w:p>
     <w:p>
@@ -643,60 +544,50 @@
     </w:p>
     <w:p>
       <w:r>
-        <w:t>165 cm</w:t>
-      </w:r>
-      <w:r>
-        <w:t xml:space="preserve">, </w:t>
-      </w:r>
-      <w:r>
-        <w:t>175 cm</w:t>
-      </w:r>
-      <w:r>
-        <w:t xml:space="preserve">, </w:t>
-      </w:r>
-      <w:r>
-        <w:t>185 cm</w:t>
-      </w:r>
-      <w:r>
-        <w:t xml:space="preserve">, </w:t>
-      </w:r>
-      <w:r>
-        <w:t>195 cm</w:t>
-      </w:r>
-    </w:p>
-    <w:p>
-      <w:pPr>
-        <w:rPr>
-          <w:b/>
-          <w:bCs/>
-          <w:u w:val="single"/>
-        </w:rPr>
-      </w:pPr>
-      <w:r>
-        <w:rPr>
-          <w:b/>
-          <w:bCs/>
-          <w:u w:val="single"/>
-        </w:rPr>
-        <w:t>ROSSIGNOL</w:t>
-      </w:r>
-    </w:p>
-    <w:p>
-      <w:r>
-        <w:t xml:space="preserve">Evo OT 65 </w:t>
+        <w:t>165 cm, 175 cm, 185 cm, 195 cm</w:t>
+      </w:r>
+    </w:p>
+    <w:p>
+      <w:pPr>
+        <w:rPr>
+          <w:b/>
+          <w:bCs/>
+          <w:u w:val="single"/>
+        </w:rPr>
+      </w:pPr>
+      <w:r>
+        <w:rPr>
+          <w:b/>
+          <w:bCs/>
+          <w:u w:val="single"/>
+        </w:rPr>
+        <w:t>ATOMIC</w:t>
+      </w:r>
+    </w:p>
+    <w:p>
+      <w:r>
+        <w:t xml:space="preserve">Pro C2 </w:t>
       </w:r>
       <w:proofErr w:type="spellStart"/>
       <w:r>
-        <w:t>Positrack</w:t>
+        <w:t>Skintec</w:t>
       </w:r>
       <w:proofErr w:type="spellEnd"/>
       <w:r>
-        <w:t xml:space="preserve"> IFP Cross-country Skis with Control SI Ski Bindings</w:t>
-      </w:r>
-    </w:p>
-    <w:p>
-      <w:r>
-        <w:t>$409.99  </w:t>
+        <w:t xml:space="preserve"> Med Cross-country Skis with </w:t>
+      </w:r>
+      <w:proofErr w:type="spellStart"/>
+      <w:r>
+        <w:t>Prolink</w:t>
+      </w:r>
+      <w:proofErr w:type="spellEnd"/>
+      <w:r>
+        <w:t xml:space="preserve"> Shift CL Binding</w:t>
+      </w:r>
+    </w:p>
+    <w:p>
+      <w:r>
+        <w:t>$399.99  </w:t>
       </w:r>
     </w:p>
     <w:p>
@@ -714,25 +605,7 @@
     </w:p>
     <w:p>
       <w:r>
-        <w:t>165 cm</w:t>
-      </w:r>
-      <w:r>
-        <w:t xml:space="preserve">, </w:t>
-      </w:r>
-      <w:r>
-        <w:t>175 cm</w:t>
-      </w:r>
-      <w:r>
-        <w:t xml:space="preserve">, </w:t>
-      </w:r>
-      <w:r>
-        <w:t>185 cm</w:t>
-      </w:r>
-      <w:r>
-        <w:t xml:space="preserve">, </w:t>
-      </w:r>
-      <w:r>
-        <w:t>195 cm</w:t>
+        <w:t>174 cm, 181 cm, 188 cm, 195 cm, 202 cm, 209 cm</w:t>
       </w:r>
     </w:p>
     <w:p>
@@ -754,7 +627,7 @@
     </w:p>
     <w:p>
       <w:r>
-        <w:t xml:space="preserve">Pro C2 </w:t>
+        <w:t xml:space="preserve">Pro C1 </w:t>
       </w:r>
       <w:proofErr w:type="spellStart"/>
       <w:r>
@@ -775,7 +648,7 @@
     </w:p>
     <w:p>
       <w:r>
-        <w:t>$399.99  </w:t>
+        <w:t>$299.99  </w:t>
       </w:r>
     </w:p>
     <w:p>
@@ -793,128 +666,7 @@
     </w:p>
     <w:p>
       <w:r>
-        <w:t>174 cm</w:t>
-      </w:r>
-      <w:r>
-        <w:t xml:space="preserve">, </w:t>
-      </w:r>
-      <w:r>
-        <w:t>181 cm</w:t>
-      </w:r>
-      <w:r>
-        <w:t xml:space="preserve">, </w:t>
-      </w:r>
-      <w:r>
-        <w:t>188 cm</w:t>
-      </w:r>
-      <w:r>
-        <w:t xml:space="preserve">, </w:t>
-      </w:r>
-      <w:r>
-        <w:t>195 cm</w:t>
-      </w:r>
-      <w:r>
-        <w:t xml:space="preserve">, </w:t>
-      </w:r>
-      <w:r>
-        <w:t>202 cm</w:t>
-      </w:r>
-      <w:r>
-        <w:t xml:space="preserve">, </w:t>
-      </w:r>
-      <w:r>
-        <w:t>209 cm</w:t>
-      </w:r>
-    </w:p>
-    <w:p>
-      <w:pPr>
-        <w:rPr>
-          <w:b/>
-          <w:bCs/>
-          <w:u w:val="single"/>
-        </w:rPr>
-      </w:pPr>
-      <w:r>
-        <w:rPr>
-          <w:b/>
-          <w:bCs/>
-          <w:u w:val="single"/>
-        </w:rPr>
-        <w:t>ATOMIC</w:t>
-      </w:r>
-    </w:p>
-    <w:p>
-      <w:r>
-        <w:t xml:space="preserve">Pro C1 </w:t>
-      </w:r>
-      <w:proofErr w:type="spellStart"/>
-      <w:r>
-        <w:t>Skintec</w:t>
-      </w:r>
-      <w:proofErr w:type="spellEnd"/>
-      <w:r>
-        <w:t xml:space="preserve"> Med Cross-country Skis with </w:t>
-      </w:r>
-      <w:proofErr w:type="spellStart"/>
-      <w:r>
-        <w:t>Prolink</w:t>
-      </w:r>
-      <w:proofErr w:type="spellEnd"/>
-      <w:r>
-        <w:t xml:space="preserve"> Shift CL Binding</w:t>
-      </w:r>
-    </w:p>
-    <w:p>
-      <w:r>
-        <w:t>$299.99  </w:t>
-      </w:r>
-    </w:p>
-    <w:p>
-      <w:pPr>
-        <w:rPr>
-          <w:vanish/>
-        </w:rPr>
-      </w:pPr>
-      <w:r>
-        <w:rPr>
-          <w:vanish/>
-        </w:rPr>
-        <w:t>Top of Form</w:t>
-      </w:r>
-    </w:p>
-    <w:p>
-      <w:r>
-        <w:t>174 cm</w:t>
-      </w:r>
-      <w:r>
-        <w:t xml:space="preserve">, </w:t>
-      </w:r>
-      <w:r>
-        <w:t>181 cm</w:t>
-      </w:r>
-      <w:r>
-        <w:t xml:space="preserve">, </w:t>
-      </w:r>
-      <w:r>
-        <w:t>188 cm</w:t>
-      </w:r>
-      <w:r>
-        <w:t xml:space="preserve">, </w:t>
-      </w:r>
-      <w:r>
-        <w:t>195 cm</w:t>
-      </w:r>
-      <w:r>
-        <w:t xml:space="preserve">, </w:t>
-      </w:r>
-      <w:r>
-        <w:t>202 cm</w:t>
-      </w:r>
-      <w:r>
-        <w:t xml:space="preserve">, </w:t>
-      </w:r>
-      <w:r>
-        <w:t>209 cm</w:t>
+        <w:t>174 cm, 181 cm, 188 cm, 195 cm, 202 cm, 209 cm</w:t>
       </w:r>
     </w:p>
     <w:p/>
@@ -936,17 +688,17 @@
           <w:bCs/>
           <w:u w:val="single"/>
         </w:rPr>
+        <w:t>FISCHER</w:t>
+      </w:r>
+    </w:p>
+    <w:p>
+      <w:r>
+        <w:t>Twin Skin Sport EF Cross-country Skis</w:t>
+      </w:r>
+    </w:p>
+    <w:p>
+      <w:r>
         <w:lastRenderedPageBreak/>
-        <w:t>FISCHER</w:t>
-      </w:r>
-    </w:p>
-    <w:p>
-      <w:r>
-        <w:t>Twin Skin Sport EF Cross-country Skis</w:t>
-      </w:r>
-    </w:p>
-    <w:p>
-      <w:r>
         <w:t>$319.99  </w:t>
       </w:r>
     </w:p>
@@ -964,67 +716,221 @@
       </w:r>
     </w:p>
     <w:p>
-      <w:r>
-        <w:t>179 cm</w:t>
+      <w:pPr>
+        <w:rPr>
+          <w:lang w:val="fr-FR"/>
+        </w:rPr>
+      </w:pPr>
+      <w:r>
+        <w:rPr>
+          <w:lang w:val="fr-FR"/>
+        </w:rPr>
+        <w:t>179 cm, 184 cm, 189 cm, 194 cm, 199 cm</w:t>
+      </w:r>
+    </w:p>
+    <w:p>
+      <w:pPr>
+        <w:rPr>
+          <w:b/>
+          <w:bCs/>
+          <w:u w:val="single"/>
+          <w:lang w:val="fr-FR"/>
+        </w:rPr>
+      </w:pPr>
+      <w:r>
+        <w:rPr>
+          <w:b/>
+          <w:bCs/>
+          <w:u w:val="single"/>
+          <w:lang w:val="fr-FR"/>
+        </w:rPr>
+        <w:t>ROSSIGNOL</w:t>
+      </w:r>
+    </w:p>
+    <w:p>
+      <w:r>
+        <w:t xml:space="preserve">BC 80 </w:t>
+      </w:r>
+      <w:proofErr w:type="spellStart"/>
+      <w:r>
+        <w:t>Positrack</w:t>
+      </w:r>
+      <w:proofErr w:type="spellEnd"/>
+      <w:r>
+        <w:t xml:space="preserve"> Cross-country Skis</w:t>
+      </w:r>
+    </w:p>
+    <w:p>
+      <w:r>
+        <w:t>$419.99  </w:t>
+      </w:r>
+    </w:p>
+    <w:p>
+      <w:pPr>
+        <w:rPr>
+          <w:vanish/>
+        </w:rPr>
+      </w:pPr>
+      <w:r>
+        <w:rPr>
+          <w:vanish/>
+        </w:rPr>
+        <w:t>Top of Form</w:t>
+      </w:r>
+    </w:p>
+    <w:p>
+      <w:pPr>
+        <w:rPr>
+          <w:b/>
+          <w:bCs/>
+        </w:rPr>
+      </w:pPr>
+      <w:r>
+        <w:rPr>
+          <w:b/>
+          <w:bCs/>
+        </w:rPr>
+        <w:t>166 cm</w:t>
       </w:r>
       <w:r>
         <w:t xml:space="preserve">, </w:t>
       </w:r>
       <w:r>
-        <w:t>184 cm</w:t>
+        <w:rPr>
+          <w:b/>
+          <w:bCs/>
+        </w:rPr>
+        <w:t>176 cm</w:t>
       </w:r>
       <w:r>
         <w:t xml:space="preserve">, </w:t>
       </w:r>
       <w:r>
-        <w:t>189 cm</w:t>
+        <w:rPr>
+          <w:b/>
+          <w:bCs/>
+        </w:rPr>
+        <w:t>186 cm</w:t>
       </w:r>
       <w:r>
         <w:t xml:space="preserve">, </w:t>
       </w:r>
       <w:r>
-        <w:t>194 cm</w:t>
+        <w:rPr>
+          <w:b/>
+          <w:bCs/>
+        </w:rPr>
+        <w:t>196 cm</w:t>
+      </w:r>
+    </w:p>
+    <w:p>
+      <w:pPr>
+        <w:rPr>
+          <w:b/>
+          <w:bCs/>
+          <w:u w:val="single"/>
+        </w:rPr>
+      </w:pPr>
+      <w:r>
+        <w:rPr>
+          <w:b/>
+          <w:bCs/>
+          <w:u w:val="single"/>
+        </w:rPr>
+        <w:t>ROSSIGNOL</w:t>
+      </w:r>
+    </w:p>
+    <w:p>
+      <w:r>
+        <w:t>XT Venture WXLS Cross-country Skis</w:t>
+      </w:r>
+    </w:p>
+    <w:p>
+      <w:r>
+        <w:t>$199.99    </w:t>
+      </w:r>
+    </w:p>
+    <w:p>
+      <w:pPr>
+        <w:rPr>
+          <w:vanish/>
+        </w:rPr>
+      </w:pPr>
+      <w:r>
+        <w:rPr>
+          <w:vanish/>
+        </w:rPr>
+        <w:t>Top of Form</w:t>
+      </w:r>
+    </w:p>
+    <w:p>
+      <w:pPr>
+        <w:rPr>
+          <w:b/>
+          <w:bCs/>
+        </w:rPr>
+      </w:pPr>
+      <w:r>
+        <w:rPr>
+          <w:b/>
+          <w:bCs/>
+        </w:rPr>
+        <w:t>176 cm</w:t>
       </w:r>
       <w:r>
         <w:t xml:space="preserve">, </w:t>
       </w:r>
       <w:r>
-        <w:t>199 cm</w:t>
-      </w:r>
-    </w:p>
-    <w:p>
-      <w:pPr>
-        <w:rPr>
-          <w:b/>
-          <w:bCs/>
-          <w:u w:val="single"/>
-        </w:rPr>
-      </w:pPr>
-      <w:r>
-        <w:rPr>
-          <w:b/>
-          <w:bCs/>
-          <w:u w:val="single"/>
-        </w:rPr>
-        <w:t>ROSSIGNOL</w:t>
-      </w:r>
-    </w:p>
-    <w:p>
-      <w:r>
-        <w:t xml:space="preserve">BC 80 </w:t>
+        <w:rPr>
+          <w:b/>
+          <w:bCs/>
+        </w:rPr>
+        <w:t>186 cm</w:t>
+      </w:r>
+      <w:r>
+        <w:t xml:space="preserve">, </w:t>
+      </w:r>
+      <w:r>
+        <w:rPr>
+          <w:b/>
+          <w:bCs/>
+        </w:rPr>
+        <w:t>191 cm</w:t>
+      </w:r>
+    </w:p>
+    <w:p>
+      <w:pPr>
+        <w:rPr>
+          <w:b/>
+          <w:bCs/>
+          <w:u w:val="single"/>
+        </w:rPr>
+      </w:pPr>
+      <w:r>
+        <w:rPr>
+          <w:b/>
+          <w:bCs/>
+          <w:u w:val="single"/>
+        </w:rPr>
+        <w:t>ATOMIC</w:t>
+      </w:r>
+    </w:p>
+    <w:p>
+      <w:r>
+        <w:t xml:space="preserve">Savor 48 </w:t>
       </w:r>
       <w:proofErr w:type="spellStart"/>
       <w:r>
-        <w:t>Positrack</w:t>
+        <w:t>Skintec</w:t>
       </w:r>
       <w:proofErr w:type="spellEnd"/>
       <w:r>
-        <w:t xml:space="preserve"> Cross-country Skis</w:t>
-      </w:r>
-    </w:p>
-    <w:p>
-      <w:r>
-        <w:t>$419.99  </w:t>
+        <w:t xml:space="preserve"> Med + PA Cross-country Skis</w:t>
+      </w:r>
+    </w:p>
+    <w:p>
+      <w:r>
+        <w:t>$299.00  </w:t>
       </w:r>
     </w:p>
     <w:p>
@@ -1041,75 +947,43 @@
       </w:r>
     </w:p>
     <w:p>
-      <w:pPr>
-        <w:rPr>
-          <w:b/>
-          <w:bCs/>
-        </w:rPr>
-      </w:pPr>
-      <w:r>
-        <w:rPr>
-          <w:b/>
-          <w:bCs/>
-        </w:rPr>
-        <w:t>166 cm</w:t>
-      </w:r>
-      <w:r>
-        <w:t xml:space="preserve">, </w:t>
-      </w:r>
-      <w:r>
-        <w:rPr>
-          <w:b/>
-          <w:bCs/>
-        </w:rPr>
-        <w:t>176 cm</w:t>
-      </w:r>
-      <w:r>
-        <w:t xml:space="preserve">, </w:t>
-      </w:r>
-      <w:r>
-        <w:rPr>
-          <w:b/>
-          <w:bCs/>
-        </w:rPr>
-        <w:t>186 cm</w:t>
-      </w:r>
-      <w:r>
-        <w:t xml:space="preserve">, </w:t>
-      </w:r>
-      <w:r>
-        <w:rPr>
-          <w:b/>
-          <w:bCs/>
-        </w:rPr>
-        <w:t>196 cm</w:t>
-      </w:r>
-    </w:p>
-    <w:p>
-      <w:pPr>
-        <w:rPr>
-          <w:b/>
-          <w:bCs/>
-          <w:u w:val="single"/>
-        </w:rPr>
-      </w:pPr>
-      <w:r>
-        <w:rPr>
-          <w:b/>
-          <w:bCs/>
-          <w:u w:val="single"/>
-        </w:rPr>
-        <w:t>ROSSIGNOL</w:t>
-      </w:r>
-    </w:p>
-    <w:p>
-      <w:r>
-        <w:t>XT Venture WXLS Cross-country Skis</w:t>
-      </w:r>
-    </w:p>
-    <w:p>
-      <w:r>
-        <w:t>$199.99    </w:t>
+      <w:r>
+        <w:t>174 cm, 184 cm, 194 cm, 204 cm</w:t>
+      </w:r>
+    </w:p>
+    <w:p>
+      <w:pPr>
+        <w:rPr>
+          <w:b/>
+          <w:bCs/>
+          <w:u w:val="single"/>
+        </w:rPr>
+      </w:pPr>
+      <w:r>
+        <w:rPr>
+          <w:b/>
+          <w:bCs/>
+          <w:u w:val="single"/>
+        </w:rPr>
+        <w:t>ATOMIC</w:t>
+      </w:r>
+    </w:p>
+    <w:p>
+      <w:r>
+        <w:t xml:space="preserve">Savor 52 Grip + </w:t>
+      </w:r>
+      <w:proofErr w:type="spellStart"/>
+      <w:r>
+        <w:t>Prolink</w:t>
+      </w:r>
+      <w:proofErr w:type="spellEnd"/>
+      <w:r>
+        <w:t xml:space="preserve"> Access CL Cross-country Skis</w:t>
+      </w:r>
+    </w:p>
+    <w:p>
+      <w:r>
+        <w:t>$249.99  </w:t>
       </w:r>
     </w:p>
     <w:p>
@@ -1126,38 +1000,8 @@
       </w:r>
     </w:p>
     <w:p>
-      <w:pPr>
-        <w:rPr>
-          <w:b/>
-          <w:bCs/>
-        </w:rPr>
-      </w:pPr>
-      <w:r>
-        <w:rPr>
-          <w:b/>
-          <w:bCs/>
-        </w:rPr>
-        <w:t>176 cm</w:t>
-      </w:r>
-      <w:r>
-        <w:t xml:space="preserve">, </w:t>
-      </w:r>
-      <w:r>
-        <w:rPr>
-          <w:b/>
-          <w:bCs/>
-        </w:rPr>
-        <w:t>186 cm</w:t>
-      </w:r>
-      <w:r>
-        <w:t xml:space="preserve">, </w:t>
-      </w:r>
-      <w:r>
-        <w:rPr>
-          <w:b/>
-          <w:bCs/>
-        </w:rPr>
-        <w:t>191 cm</w:t>
+      <w:r>
+        <w:t>177 cm, 184 cm, 191 cm, 198 cm, 205 cm</w:t>
       </w:r>
     </w:p>
     <w:p>
@@ -1187,70 +1031,7 @@
       </w:r>
       <w:proofErr w:type="spellEnd"/>
       <w:r>
-        <w:t xml:space="preserve"> Med + PA Cross-country Skis</w:t>
-      </w:r>
-    </w:p>
-    <w:p>
-      <w:r>
-        <w:t>$299.00  </w:t>
-      </w:r>
-    </w:p>
-    <w:p>
-      <w:pPr>
-        <w:rPr>
-          <w:vanish/>
-        </w:rPr>
-      </w:pPr>
-      <w:r>
-        <w:rPr>
-          <w:vanish/>
-        </w:rPr>
-        <w:t>Top of Form</w:t>
-      </w:r>
-    </w:p>
-    <w:p>
-      <w:r>
-        <w:t>174 cm</w:t>
-      </w:r>
-      <w:r>
-        <w:t xml:space="preserve">, </w:t>
-      </w:r>
-      <w:r>
-        <w:t>184 cm</w:t>
-      </w:r>
-      <w:r>
-        <w:t xml:space="preserve">, </w:t>
-      </w:r>
-      <w:r>
-        <w:t>194 cm</w:t>
-      </w:r>
-      <w:r>
-        <w:t xml:space="preserve">, </w:t>
-      </w:r>
-      <w:r>
-        <w:t>204 cm</w:t>
-      </w:r>
-    </w:p>
-    <w:p>
-      <w:pPr>
-        <w:rPr>
-          <w:b/>
-          <w:bCs/>
-          <w:u w:val="single"/>
-        </w:rPr>
-      </w:pPr>
-      <w:r>
-        <w:rPr>
-          <w:b/>
-          <w:bCs/>
-          <w:u w:val="single"/>
-        </w:rPr>
-        <w:t>ATOMIC</w:t>
-      </w:r>
-    </w:p>
-    <w:p>
-      <w:r>
-        <w:t xml:space="preserve">Savor 52 Grip + </w:t>
+        <w:t xml:space="preserve"> Hard Cross-country Skis with </w:t>
       </w:r>
       <w:proofErr w:type="spellStart"/>
       <w:r>
@@ -1258,91 +1039,6 @@
       </w:r>
       <w:proofErr w:type="spellEnd"/>
       <w:r>
-        <w:t xml:space="preserve"> Access CL Cross-country Skis</w:t>
-      </w:r>
-    </w:p>
-    <w:p>
-      <w:r>
-        <w:t>$249.99  </w:t>
-      </w:r>
-    </w:p>
-    <w:p>
-      <w:pPr>
-        <w:rPr>
-          <w:vanish/>
-        </w:rPr>
-      </w:pPr>
-      <w:r>
-        <w:rPr>
-          <w:vanish/>
-        </w:rPr>
-        <w:t>Top of Form</w:t>
-      </w:r>
-    </w:p>
-    <w:p>
-      <w:r>
-        <w:t>177 cm</w:t>
-      </w:r>
-      <w:r>
-        <w:t xml:space="preserve">, </w:t>
-      </w:r>
-      <w:r>
-        <w:t>184 cm</w:t>
-      </w:r>
-      <w:r>
-        <w:t xml:space="preserve">, </w:t>
-      </w:r>
-      <w:r>
-        <w:t>191 cm</w:t>
-      </w:r>
-      <w:r>
-        <w:t xml:space="preserve">, </w:t>
-      </w:r>
-      <w:r>
-        <w:t>198 cm</w:t>
-      </w:r>
-      <w:r>
-        <w:t xml:space="preserve">, </w:t>
-      </w:r>
-      <w:r>
-        <w:t>205 cm</w:t>
-      </w:r>
-    </w:p>
-    <w:p>
-      <w:pPr>
-        <w:rPr>
-          <w:b/>
-          <w:bCs/>
-          <w:u w:val="single"/>
-        </w:rPr>
-      </w:pPr>
-      <w:r>
-        <w:rPr>
-          <w:b/>
-          <w:bCs/>
-          <w:u w:val="single"/>
-        </w:rPr>
-        <w:t>ATOMIC</w:t>
-      </w:r>
-    </w:p>
-    <w:p>
-      <w:r>
-        <w:t xml:space="preserve">Savor 48 </w:t>
-      </w:r>
-      <w:proofErr w:type="spellStart"/>
-      <w:r>
-        <w:t>Skintec</w:t>
-      </w:r>
-      <w:proofErr w:type="spellEnd"/>
-      <w:r>
-        <w:t xml:space="preserve"> Hard Cross-country Skis with </w:t>
-      </w:r>
-      <w:proofErr w:type="spellStart"/>
-      <w:r>
-        <w:t>Prolink</w:t>
-      </w:r>
-      <w:proofErr w:type="spellEnd"/>
-      <w:r>
         <w:t xml:space="preserve"> Shift Pro CL Binding</w:t>
       </w:r>
     </w:p>
@@ -1410,7 +1106,6 @@
         <w:rPr>
           <w:vanish/>
         </w:rPr>
-        <w:lastRenderedPageBreak/>
         <w:t>Bottom of Form</w:t>
       </w:r>
     </w:p>
@@ -2199,6 +1894,7 @@
   <w:style w:type="character" w:default="1" w:styleId="DefaultParagraphFont">
     <w:name w:val="Default Paragraph Font"/>
     <w:uiPriority w:val="1"/>
+    <w:semiHidden/>
     <w:unhideWhenUsed/>
   </w:style>
   <w:style w:type="table" w:default="1" w:styleId="TableNormal">
